--- a/docs/Project Management/Project Management Plan.docx
+++ b/docs/Project Management/Project Management Plan.docx
@@ -35,12 +35,26 @@
           <w:rFonts w:ascii="Times New Roman" w:hAnsi="Times New Roman" w:cs="Times New Roman"/>
           <w:b/>
           <w:bCs/>
-          <w:sz w:val="36"/>
-          <w:szCs w:val="36"/>
-          <w:lang w:val="en-US"/>
-        </w:rPr>
-      </w:pPr>
-      <w:r>
+          <w:sz w:val="44"/>
+          <w:szCs w:val="44"/>
+          <w:lang w:val="en-US"/>
+        </w:rPr>
+      </w:pPr>
+      <w:r>
+        <w:rPr>
+          <w:rFonts w:ascii="Times New Roman" w:hAnsi="Times New Roman" w:cs="Times New Roman"/>
+          <w:b/>
+          <w:bCs/>
+          <w:sz w:val="44"/>
+          <w:szCs w:val="44"/>
+          <w:lang w:val="en-US"/>
+        </w:rPr>
+        <w:t>Project Management Plan</w:t>
+      </w:r>
+    </w:p>
+    <w:p>
+      <w:pPr>
+        <w:jc w:val="center"/>
         <w:rPr>
           <w:rFonts w:ascii="Times New Roman" w:hAnsi="Times New Roman" w:cs="Times New Roman"/>
           <w:b/>
@@ -49,8 +63,83 @@
           <w:szCs w:val="36"/>
           <w:lang w:val="en-US"/>
         </w:rPr>
-        <w:t>Project Management Plan</w:t>
-      </w:r>
+      </w:pPr>
+      <w:r>
+        <w:rPr>
+          <w:rFonts w:ascii="Times New Roman" w:hAnsi="Times New Roman" w:cs="Times New Roman"/>
+          <w:b/>
+          <w:bCs/>
+          <w:sz w:val="36"/>
+          <w:szCs w:val="36"/>
+          <w:lang w:val="en-US"/>
+        </w:rPr>
+        <w:t xml:space="preserve">Autonomous Referee - </w:t>
+      </w:r>
+      <w:proofErr w:type="spellStart"/>
+      <w:r>
+        <w:rPr>
+          <w:rFonts w:ascii="Times New Roman" w:hAnsi="Times New Roman" w:cs="Times New Roman"/>
+          <w:b/>
+          <w:bCs/>
+          <w:sz w:val="36"/>
+          <w:szCs w:val="36"/>
+          <w:lang w:val="en-US"/>
+        </w:rPr>
+        <w:t>Autoref</w:t>
+      </w:r>
+      <w:proofErr w:type="spellEnd"/>
+    </w:p>
+    <w:p>
+      <w:pPr>
+        <w:jc w:val="center"/>
+        <w:rPr>
+          <w:rFonts w:ascii="Times New Roman" w:hAnsi="Times New Roman" w:cs="Times New Roman"/>
+          <w:b/>
+          <w:bCs/>
+          <w:sz w:val="36"/>
+          <w:szCs w:val="36"/>
+          <w:lang w:val="en-US"/>
+        </w:rPr>
+      </w:pPr>
+    </w:p>
+    <w:p>
+      <w:pPr>
+        <w:jc w:val="center"/>
+        <w:rPr>
+          <w:rFonts w:ascii="Times New Roman" w:hAnsi="Times New Roman" w:cs="Times New Roman"/>
+          <w:b/>
+          <w:bCs/>
+          <w:sz w:val="36"/>
+          <w:szCs w:val="36"/>
+          <w:lang w:val="en-US"/>
+        </w:rPr>
+      </w:pPr>
+    </w:p>
+    <w:p>
+      <w:pPr>
+        <w:jc w:val="center"/>
+        <w:rPr>
+          <w:rFonts w:ascii="Times New Roman" w:hAnsi="Times New Roman" w:cs="Times New Roman"/>
+          <w:b/>
+          <w:bCs/>
+          <w:sz w:val="36"/>
+          <w:szCs w:val="36"/>
+          <w:lang w:val="en-US"/>
+        </w:rPr>
+      </w:pPr>
+    </w:p>
+    <w:p>
+      <w:pPr>
+        <w:jc w:val="center"/>
+        <w:rPr>
+          <w:rFonts w:ascii="Times New Roman" w:hAnsi="Times New Roman" w:cs="Times New Roman"/>
+          <w:b/>
+          <w:bCs/>
+          <w:sz w:val="36"/>
+          <w:szCs w:val="36"/>
+          <w:lang w:val="en-US"/>
+        </w:rPr>
+      </w:pPr>
     </w:p>
     <w:p>
       <w:pPr>
@@ -73,10 +162,12 @@
           <w:szCs w:val="28"/>
           <w:lang w:val="en-US"/>
         </w:rPr>
-        <w:t xml:space="preserve">Autonomous Referee - </w:t>
-      </w:r>
-      <w:proofErr w:type="spellStart"/>
-      <w:r>
+        <w:t>Professional Doctorate in Engineering</w:t>
+      </w:r>
+    </w:p>
+    <w:p>
+      <w:pPr>
+        <w:jc w:val="center"/>
         <w:rPr>
           <w:rFonts w:ascii="Times New Roman" w:hAnsi="Times New Roman" w:cs="Times New Roman"/>
           <w:b/>
@@ -85,65 +176,8 @@
           <w:szCs w:val="28"/>
           <w:lang w:val="en-US"/>
         </w:rPr>
-        <w:t>Autoref</w:t>
-      </w:r>
-      <w:proofErr w:type="spellEnd"/>
-    </w:p>
-    <w:p>
-      <w:pPr>
-        <w:jc w:val="center"/>
-        <w:rPr>
-          <w:rFonts w:ascii="Times New Roman" w:hAnsi="Times New Roman" w:cs="Times New Roman"/>
-          <w:b/>
-          <w:bCs/>
-          <w:sz w:val="36"/>
-          <w:szCs w:val="36"/>
-          <w:lang w:val="en-US"/>
-        </w:rPr>
-      </w:pPr>
-    </w:p>
-    <w:p>
-      <w:pPr>
-        <w:jc w:val="center"/>
-        <w:rPr>
-          <w:rFonts w:ascii="Times New Roman" w:hAnsi="Times New Roman" w:cs="Times New Roman"/>
-          <w:b/>
-          <w:bCs/>
-          <w:sz w:val="36"/>
-          <w:szCs w:val="36"/>
-          <w:lang w:val="en-US"/>
-        </w:rPr>
-      </w:pPr>
-    </w:p>
-    <w:p>
-      <w:pPr>
-        <w:jc w:val="center"/>
-        <w:rPr>
-          <w:rFonts w:ascii="Times New Roman" w:hAnsi="Times New Roman" w:cs="Times New Roman"/>
-          <w:b/>
-          <w:bCs/>
-          <w:sz w:val="36"/>
-          <w:szCs w:val="36"/>
-          <w:lang w:val="en-US"/>
-        </w:rPr>
-      </w:pPr>
-    </w:p>
-    <w:p>
-      <w:pPr>
-        <w:jc w:val="center"/>
-        <w:rPr>
-          <w:rFonts w:ascii="Times New Roman" w:hAnsi="Times New Roman" w:cs="Times New Roman"/>
-          <w:b/>
-          <w:bCs/>
-          <w:sz w:val="36"/>
-          <w:szCs w:val="36"/>
-          <w:lang w:val="en-US"/>
-        </w:rPr>
-      </w:pPr>
-    </w:p>
-    <w:p>
-      <w:pPr>
-        <w:jc w:val="center"/>
+      </w:pPr>
+      <w:r>
         <w:rPr>
           <w:rFonts w:ascii="Times New Roman" w:hAnsi="Times New Roman" w:cs="Times New Roman"/>
           <w:b/>
@@ -152,7 +186,8 @@
           <w:szCs w:val="28"/>
           <w:lang w:val="en-US"/>
         </w:rPr>
-      </w:pPr>
+        <w:t xml:space="preserve">2021 </w:t>
+      </w:r>
       <w:r>
         <w:rPr>
           <w:rFonts w:ascii="Times New Roman" w:hAnsi="Times New Roman" w:cs="Times New Roman"/>
@@ -162,12 +197,9 @@
           <w:szCs w:val="28"/>
           <w:lang w:val="en-US"/>
         </w:rPr>
-        <w:t>Professional Doctorate in Engineering</w:t>
-      </w:r>
-    </w:p>
-    <w:p>
-      <w:pPr>
-        <w:jc w:val="center"/>
+        <w:t>Mechatronic Systems Design</w:t>
+      </w:r>
+      <w:r>
         <w:rPr>
           <w:rFonts w:ascii="Times New Roman" w:hAnsi="Times New Roman" w:cs="Times New Roman"/>
           <w:b/>
@@ -176,8 +208,12 @@
           <w:szCs w:val="28"/>
           <w:lang w:val="en-US"/>
         </w:rPr>
-      </w:pPr>
-      <w:r>
+        <w:t xml:space="preserve"> team</w:t>
+      </w:r>
+    </w:p>
+    <w:p>
+      <w:pPr>
+        <w:jc w:val="center"/>
         <w:rPr>
           <w:rFonts w:ascii="Times New Roman" w:hAnsi="Times New Roman" w:cs="Times New Roman"/>
           <w:b/>
@@ -186,8 +222,7 @@
           <w:szCs w:val="28"/>
           <w:lang w:val="en-US"/>
         </w:rPr>
-        <w:t xml:space="preserve">2021 </w:t>
-      </w:r>
+      </w:pPr>
       <w:r>
         <w:rPr>
           <w:rFonts w:ascii="Times New Roman" w:hAnsi="Times New Roman" w:cs="Times New Roman"/>
@@ -197,9 +232,12 @@
           <w:szCs w:val="28"/>
           <w:lang w:val="en-US"/>
         </w:rPr>
-        <w:t>Mechatronic Systems Design</w:t>
-      </w:r>
-      <w:r>
+        <w:t>Department of  Mathematics and Computer Science</w:t>
+      </w:r>
+    </w:p>
+    <w:p>
+      <w:pPr>
+        <w:jc w:val="center"/>
         <w:rPr>
           <w:rFonts w:ascii="Times New Roman" w:hAnsi="Times New Roman" w:cs="Times New Roman"/>
           <w:b/>
@@ -208,8 +246,7 @@
           <w:szCs w:val="28"/>
           <w:lang w:val="en-US"/>
         </w:rPr>
-        <w:t xml:space="preserve"> team</w:t>
-      </w:r>
+      </w:pPr>
     </w:p>
     <w:p>
       <w:pPr>
@@ -223,7 +260,10 @@
           <w:lang w:val="en-US"/>
         </w:rPr>
       </w:pPr>
-      <w:r>
+    </w:p>
+    <w:p>
+      <w:pPr>
+        <w:jc w:val="center"/>
         <w:rPr>
           <w:rFonts w:ascii="Times New Roman" w:hAnsi="Times New Roman" w:cs="Times New Roman"/>
           <w:b/>
@@ -232,8 +272,7 @@
           <w:szCs w:val="28"/>
           <w:lang w:val="en-US"/>
         </w:rPr>
-        <w:t>Department of  Mathematics and Computer Science</w:t>
-      </w:r>
+      </w:pPr>
     </w:p>
     <w:p>
       <w:pPr>
@@ -325,10 +364,7 @@
           <w:lang w:val="en-US"/>
         </w:rPr>
       </w:pPr>
-    </w:p>
-    <w:p>
-      <w:pPr>
-        <w:jc w:val="center"/>
+      <w:r>
         <w:rPr>
           <w:rFonts w:ascii="Times New Roman" w:hAnsi="Times New Roman" w:cs="Times New Roman"/>
           <w:b/>
@@ -337,11 +373,9 @@
           <w:szCs w:val="28"/>
           <w:lang w:val="en-US"/>
         </w:rPr>
-      </w:pPr>
-    </w:p>
-    <w:p>
-      <w:pPr>
-        <w:jc w:val="center"/>
+        <w:t>24</w:t>
+      </w:r>
+      <w:r>
         <w:rPr>
           <w:rFonts w:ascii="Times New Roman" w:hAnsi="Times New Roman" w:cs="Times New Roman"/>
           <w:b/>
@@ -350,11 +384,9 @@
           <w:szCs w:val="28"/>
           <w:lang w:val="en-US"/>
         </w:rPr>
-      </w:pPr>
-    </w:p>
-    <w:p>
-      <w:pPr>
-        <w:jc w:val="center"/>
+        <w:t xml:space="preserve"> </w:t>
+      </w:r>
+      <w:r>
         <w:rPr>
           <w:rFonts w:ascii="Times New Roman" w:hAnsi="Times New Roman" w:cs="Times New Roman"/>
           <w:b/>
@@ -363,7 +395,8 @@
           <w:szCs w:val="28"/>
           <w:lang w:val="en-US"/>
         </w:rPr>
-      </w:pPr>
+        <w:t>March</w:t>
+      </w:r>
       <w:r>
         <w:rPr>
           <w:rFonts w:ascii="Times New Roman" w:hAnsi="Times New Roman" w:cs="Times New Roman"/>
@@ -373,29 +406,7 @@
           <w:szCs w:val="28"/>
           <w:lang w:val="en-US"/>
         </w:rPr>
-        <w:t>0</w:t>
-      </w:r>
-      <w:r>
-        <w:rPr>
-          <w:rFonts w:ascii="Times New Roman" w:hAnsi="Times New Roman" w:cs="Times New Roman"/>
-          <w:b/>
-          <w:bCs/>
-          <w:sz w:val="28"/>
-          <w:szCs w:val="28"/>
-          <w:lang w:val="en-US"/>
-        </w:rPr>
-        <w:t>3</w:t>
-      </w:r>
-      <w:r>
-        <w:rPr>
-          <w:rFonts w:ascii="Times New Roman" w:hAnsi="Times New Roman" w:cs="Times New Roman"/>
-          <w:b/>
-          <w:bCs/>
-          <w:sz w:val="28"/>
-          <w:szCs w:val="28"/>
-          <w:lang w:val="en-US"/>
-        </w:rPr>
-        <w:t xml:space="preserve"> February 2022</w:t>
+        <w:t xml:space="preserve"> 2022</w:t>
       </w:r>
     </w:p>
     <w:p>
@@ -804,7 +815,7 @@
             </w:rPr>
             <w:fldChar w:fldCharType="separate"/>
           </w:r>
-          <w:hyperlink w:anchor="_Toc98506794" w:history="1">
+          <w:hyperlink w:anchor="_Toc99119699" w:history="1">
             <w:r>
               <w:rPr>
                 <w:rStyle w:val="Hyperlink"/>
@@ -832,7 +843,7 @@
                 <w:noProof/>
                 <w:webHidden/>
               </w:rPr>
-              <w:instrText xml:space="preserve"> PAGEREF _Toc98506794 \h </w:instrText>
+              <w:instrText xml:space="preserve"> PAGEREF _Toc99119699 \h </w:instrText>
             </w:r>
             <w:r>
               <w:rPr>
@@ -872,7 +883,7 @@
               <w:lang w:val="en-NL" w:eastAsia="en-NL"/>
             </w:rPr>
           </w:pPr>
-          <w:hyperlink w:anchor="_Toc98506795" w:history="1">
+          <w:hyperlink w:anchor="_Toc99119700" w:history="1">
             <w:r>
               <w:rPr>
                 <w:rStyle w:val="Hyperlink"/>
@@ -900,7 +911,7 @@
                 <w:noProof/>
                 <w:webHidden/>
               </w:rPr>
-              <w:instrText xml:space="preserve"> PAGEREF _Toc98506795 \h </w:instrText>
+              <w:instrText xml:space="preserve"> PAGEREF _Toc99119700 \h </w:instrText>
             </w:r>
             <w:r>
               <w:rPr>
@@ -940,7 +951,7 @@
               <w:lang w:val="en-NL" w:eastAsia="en-NL"/>
             </w:rPr>
           </w:pPr>
-          <w:hyperlink w:anchor="_Toc98506796" w:history="1">
+          <w:hyperlink w:anchor="_Toc99119701" w:history="1">
             <w:r>
               <w:rPr>
                 <w:rStyle w:val="Hyperlink"/>
@@ -968,7 +979,7 @@
                 <w:noProof/>
                 <w:webHidden/>
               </w:rPr>
-              <w:instrText xml:space="preserve"> PAGEREF _Toc98506796 \h </w:instrText>
+              <w:instrText xml:space="preserve"> PAGEREF _Toc99119701 \h </w:instrText>
             </w:r>
             <w:r>
               <w:rPr>
@@ -1008,7 +1019,7 @@
               <w:lang w:val="en-NL" w:eastAsia="en-NL"/>
             </w:rPr>
           </w:pPr>
-          <w:hyperlink w:anchor="_Toc98506797" w:history="1">
+          <w:hyperlink w:anchor="_Toc99119702" w:history="1">
             <w:r>
               <w:rPr>
                 <w:rStyle w:val="Hyperlink"/>
@@ -1036,7 +1047,7 @@
                 <w:noProof/>
                 <w:webHidden/>
               </w:rPr>
-              <w:instrText xml:space="preserve"> PAGEREF _Toc98506797 \h </w:instrText>
+              <w:instrText xml:space="preserve"> PAGEREF _Toc99119702 \h </w:instrText>
             </w:r>
             <w:r>
               <w:rPr>
@@ -1076,7 +1087,7 @@
               <w:lang w:val="en-NL" w:eastAsia="en-NL"/>
             </w:rPr>
           </w:pPr>
-          <w:hyperlink w:anchor="_Toc98506798" w:history="1">
+          <w:hyperlink w:anchor="_Toc99119703" w:history="1">
             <w:r>
               <w:rPr>
                 <w:rStyle w:val="Hyperlink"/>
@@ -1104,7 +1115,7 @@
                 <w:noProof/>
                 <w:webHidden/>
               </w:rPr>
-              <w:instrText xml:space="preserve"> PAGEREF _Toc98506798 \h </w:instrText>
+              <w:instrText xml:space="preserve"> PAGEREF _Toc99119703 \h </w:instrText>
             </w:r>
             <w:r>
               <w:rPr>
@@ -1144,7 +1155,7 @@
               <w:lang w:val="en-NL" w:eastAsia="en-NL"/>
             </w:rPr>
           </w:pPr>
-          <w:hyperlink w:anchor="_Toc98506799" w:history="1">
+          <w:hyperlink w:anchor="_Toc99119704" w:history="1">
             <w:r>
               <w:rPr>
                 <w:rStyle w:val="Hyperlink"/>
@@ -1172,7 +1183,7 @@
                 <w:noProof/>
                 <w:webHidden/>
               </w:rPr>
-              <w:instrText xml:space="preserve"> PAGEREF _Toc98506799 \h </w:instrText>
+              <w:instrText xml:space="preserve"> PAGEREF _Toc99119704 \h </w:instrText>
             </w:r>
             <w:r>
               <w:rPr>
@@ -1212,7 +1223,7 @@
               <w:lang w:val="en-NL" w:eastAsia="en-NL"/>
             </w:rPr>
           </w:pPr>
-          <w:hyperlink w:anchor="_Toc98506800" w:history="1">
+          <w:hyperlink w:anchor="_Toc99119705" w:history="1">
             <w:r>
               <w:rPr>
                 <w:rStyle w:val="Hyperlink"/>
@@ -1239,7 +1250,7 @@
                 <w:noProof/>
                 <w:webHidden/>
               </w:rPr>
-              <w:instrText xml:space="preserve"> PAGEREF _Toc98506800 \h </w:instrText>
+              <w:instrText xml:space="preserve"> PAGEREF _Toc99119705 \h </w:instrText>
             </w:r>
             <w:r>
               <w:rPr>
@@ -1277,10 +1288,12 @@
               <w:tab w:val="right" w:leader="dot" w:pos="9062"/>
             </w:tabs>
             <w:rPr>
+              <w:rFonts w:asciiTheme="minorHAnsi" w:eastAsiaTheme="minorEastAsia" w:hAnsiTheme="minorHAnsi"/>
               <w:noProof/>
+              <w:lang w:val="en-NL" w:eastAsia="en-NL"/>
             </w:rPr>
           </w:pPr>
-          <w:hyperlink w:anchor="_Toc98506801" w:history="1">
+          <w:hyperlink w:anchor="_Toc99119706" w:history="1">
             <w:r>
               <w:rPr>
                 <w:rStyle w:val="Hyperlink"/>
@@ -1309,7 +1322,7 @@
                 <w:noProof/>
                 <w:webHidden/>
               </w:rPr>
-              <w:instrText xml:space="preserve"> PAGEREF _Toc98506801 \h </w:instrText>
+              <w:instrText xml:space="preserve"> PAGEREF _Toc99119706 \h </w:instrText>
             </w:r>
             <w:r>
               <w:rPr>
@@ -1347,10 +1360,12 @@
               <w:tab w:val="right" w:leader="dot" w:pos="9062"/>
             </w:tabs>
             <w:rPr>
+              <w:rFonts w:asciiTheme="minorHAnsi" w:eastAsiaTheme="minorEastAsia" w:hAnsiTheme="minorHAnsi"/>
               <w:noProof/>
+              <w:lang w:val="en-NL" w:eastAsia="en-NL"/>
             </w:rPr>
           </w:pPr>
-          <w:hyperlink w:anchor="_Toc98506802" w:history="1">
+          <w:hyperlink w:anchor="_Toc99119707" w:history="1">
             <w:r>
               <w:rPr>
                 <w:rStyle w:val="Hyperlink"/>
@@ -1379,7 +1394,7 @@
                 <w:noProof/>
                 <w:webHidden/>
               </w:rPr>
-              <w:instrText xml:space="preserve"> PAGEREF _Toc98506802 \h </w:instrText>
+              <w:instrText xml:space="preserve"> PAGEREF _Toc99119707 \h </w:instrText>
             </w:r>
             <w:r>
               <w:rPr>
@@ -1417,15 +1432,18 @@
               <w:tab w:val="right" w:leader="dot" w:pos="9062"/>
             </w:tabs>
             <w:rPr>
+              <w:rFonts w:asciiTheme="minorHAnsi" w:eastAsiaTheme="minorEastAsia" w:hAnsiTheme="minorHAnsi"/>
               <w:noProof/>
+              <w:lang w:val="en-NL" w:eastAsia="en-NL"/>
             </w:rPr>
           </w:pPr>
-          <w:hyperlink w:anchor="_Toc98506803" w:history="1">
+          <w:hyperlink w:anchor="_Toc99119708" w:history="1">
             <w:r>
               <w:rPr>
                 <w:rStyle w:val="Hyperlink"/>
                 <w:rFonts w:ascii="Times New Roman" w:hAnsi="Times New Roman" w:cs="Times New Roman"/>
                 <w:noProof/>
+                <w:lang w:val="en-US"/>
               </w:rPr>
               <w:t>View</w:t>
             </w:r>
@@ -1448,7 +1466,7 @@
                 <w:noProof/>
                 <w:webHidden/>
               </w:rPr>
-              <w:instrText xml:space="preserve"> PAGEREF _Toc98506803 \h </w:instrText>
+              <w:instrText xml:space="preserve"> PAGEREF _Toc99119708 \h </w:instrText>
             </w:r>
             <w:r>
               <w:rPr>
@@ -1486,10 +1504,12 @@
               <w:tab w:val="right" w:leader="dot" w:pos="9062"/>
             </w:tabs>
             <w:rPr>
+              <w:rFonts w:asciiTheme="minorHAnsi" w:eastAsiaTheme="minorEastAsia" w:hAnsiTheme="minorHAnsi"/>
               <w:noProof/>
+              <w:lang w:val="en-NL" w:eastAsia="en-NL"/>
             </w:rPr>
           </w:pPr>
-          <w:hyperlink w:anchor="_Toc98506804" w:history="1">
+          <w:hyperlink w:anchor="_Toc99119709" w:history="1">
             <w:r>
               <w:rPr>
                 <w:rStyle w:val="Hyperlink"/>
@@ -1518,7 +1538,7 @@
                 <w:noProof/>
                 <w:webHidden/>
               </w:rPr>
-              <w:instrText xml:space="preserve"> PAGEREF _Toc98506804 \h </w:instrText>
+              <w:instrText xml:space="preserve"> PAGEREF _Toc99119709 \h </w:instrText>
             </w:r>
             <w:r>
               <w:rPr>
@@ -1558,7 +1578,7 @@
               <w:lang w:val="en-NL" w:eastAsia="en-NL"/>
             </w:rPr>
           </w:pPr>
-          <w:hyperlink w:anchor="_Toc98506805" w:history="1">
+          <w:hyperlink w:anchor="_Toc99119710" w:history="1">
             <w:r>
               <w:rPr>
                 <w:rStyle w:val="Hyperlink"/>
@@ -1586,7 +1606,7 @@
                 <w:noProof/>
                 <w:webHidden/>
               </w:rPr>
-              <w:instrText xml:space="preserve"> PAGEREF _Toc98506805 \h </w:instrText>
+              <w:instrText xml:space="preserve"> PAGEREF _Toc99119710 \h </w:instrText>
             </w:r>
             <w:r>
               <w:rPr>
@@ -1626,7 +1646,7 @@
               <w:lang w:val="en-NL" w:eastAsia="en-NL"/>
             </w:rPr>
           </w:pPr>
-          <w:hyperlink w:anchor="_Toc98506806" w:history="1">
+          <w:hyperlink w:anchor="_Toc99119711" w:history="1">
             <w:r>
               <w:rPr>
                 <w:rStyle w:val="Hyperlink"/>
@@ -1654,7 +1674,7 @@
                 <w:noProof/>
                 <w:webHidden/>
               </w:rPr>
-              <w:instrText xml:space="preserve"> PAGEREF _Toc98506806 \h </w:instrText>
+              <w:instrText xml:space="preserve"> PAGEREF _Toc99119711 \h </w:instrText>
             </w:r>
             <w:r>
               <w:rPr>
@@ -1694,7 +1714,7 @@
               <w:lang w:val="en-NL" w:eastAsia="en-NL"/>
             </w:rPr>
           </w:pPr>
-          <w:hyperlink w:anchor="_Toc98506807" w:history="1">
+          <w:hyperlink w:anchor="_Toc99119712" w:history="1">
             <w:r>
               <w:rPr>
                 <w:rStyle w:val="Hyperlink"/>
@@ -1721,7 +1741,7 @@
                 <w:noProof/>
                 <w:webHidden/>
               </w:rPr>
-              <w:instrText xml:space="preserve"> PAGEREF _Toc98506807 \h </w:instrText>
+              <w:instrText xml:space="preserve"> PAGEREF _Toc99119712 \h </w:instrText>
             </w:r>
             <w:r>
               <w:rPr>
@@ -1761,7 +1781,7 @@
               <w:lang w:val="en-NL" w:eastAsia="en-NL"/>
             </w:rPr>
           </w:pPr>
-          <w:hyperlink w:anchor="_Toc98506808" w:history="1">
+          <w:hyperlink w:anchor="_Toc99119713" w:history="1">
             <w:r>
               <w:rPr>
                 <w:rStyle w:val="Hyperlink"/>
@@ -1789,7 +1809,7 @@
                 <w:noProof/>
                 <w:webHidden/>
               </w:rPr>
-              <w:instrText xml:space="preserve"> PAGEREF _Toc98506808 \h </w:instrText>
+              <w:instrText xml:space="preserve"> PAGEREF _Toc99119713 \h </w:instrText>
             </w:r>
             <w:r>
               <w:rPr>
@@ -1829,7 +1849,7 @@
               <w:lang w:val="en-NL" w:eastAsia="en-NL"/>
             </w:rPr>
           </w:pPr>
-          <w:hyperlink w:anchor="_Toc98506809" w:history="1">
+          <w:hyperlink w:anchor="_Toc99119714" w:history="1">
             <w:r>
               <w:rPr>
                 <w:rStyle w:val="Hyperlink"/>
@@ -1857,7 +1877,7 @@
                 <w:noProof/>
                 <w:webHidden/>
               </w:rPr>
-              <w:instrText xml:space="preserve"> PAGEREF _Toc98506809 \h </w:instrText>
+              <w:instrText xml:space="preserve"> PAGEREF _Toc99119714 \h </w:instrText>
             </w:r>
             <w:r>
               <w:rPr>
@@ -1897,7 +1917,7 @@
               <w:lang w:val="en-NL" w:eastAsia="en-NL"/>
             </w:rPr>
           </w:pPr>
-          <w:hyperlink w:anchor="_Toc98506810" w:history="1">
+          <w:hyperlink w:anchor="_Toc99119715" w:history="1">
             <w:r>
               <w:rPr>
                 <w:rStyle w:val="Hyperlink"/>
@@ -1925,7 +1945,7 @@
                 <w:noProof/>
                 <w:webHidden/>
               </w:rPr>
-              <w:instrText xml:space="preserve"> PAGEREF _Toc98506810 \h </w:instrText>
+              <w:instrText xml:space="preserve"> PAGEREF _Toc99119715 \h </w:instrText>
             </w:r>
             <w:r>
               <w:rPr>
@@ -1965,7 +1985,7 @@
               <w:lang w:val="en-NL" w:eastAsia="en-NL"/>
             </w:rPr>
           </w:pPr>
-          <w:hyperlink w:anchor="_Toc98506811" w:history="1">
+          <w:hyperlink w:anchor="_Toc99119716" w:history="1">
             <w:r>
               <w:rPr>
                 <w:rStyle w:val="Hyperlink"/>
@@ -1993,7 +2013,7 @@
                 <w:noProof/>
                 <w:webHidden/>
               </w:rPr>
-              <w:instrText xml:space="preserve"> PAGEREF _Toc98506811 \h </w:instrText>
+              <w:instrText xml:space="preserve"> PAGEREF _Toc99119716 \h </w:instrText>
             </w:r>
             <w:r>
               <w:rPr>
@@ -2033,7 +2053,7 @@
               <w:lang w:val="en-NL" w:eastAsia="en-NL"/>
             </w:rPr>
           </w:pPr>
-          <w:hyperlink w:anchor="_Toc98506812" w:history="1">
+          <w:hyperlink w:anchor="_Toc99119717" w:history="1">
             <w:r>
               <w:rPr>
                 <w:rStyle w:val="Hyperlink"/>
@@ -2061,7 +2081,7 @@
                 <w:noProof/>
                 <w:webHidden/>
               </w:rPr>
-              <w:instrText xml:space="preserve"> PAGEREF _Toc98506812 \h </w:instrText>
+              <w:instrText xml:space="preserve"> PAGEREF _Toc99119717 \h </w:instrText>
             </w:r>
             <w:r>
               <w:rPr>
@@ -2140,6 +2160,34 @@
           <w:tab w:val="right" w:leader="dot" w:pos="9062"/>
         </w:tabs>
         <w:rPr>
+          <w:rFonts w:ascii="Times New Roman" w:eastAsiaTheme="majorEastAsia" w:hAnsi="Times New Roman" w:cs="Times New Roman"/>
+          <w:b/>
+          <w:bCs/>
+          <w:sz w:val="24"/>
+          <w:szCs w:val="24"/>
+          <w:lang w:val="en-US"/>
+        </w:rPr>
+      </w:pPr>
+      <w:r>
+        <w:rPr>
+          <w:rFonts w:ascii="Times New Roman" w:eastAsiaTheme="majorEastAsia" w:hAnsi="Times New Roman" w:cs="Times New Roman"/>
+          <w:b/>
+          <w:bCs/>
+          <w:sz w:val="24"/>
+          <w:szCs w:val="24"/>
+          <w:lang w:val="en-US"/>
+        </w:rPr>
+        <w:lastRenderedPageBreak/>
+        <w:t>Figures</w:t>
+      </w:r>
+    </w:p>
+    <w:p>
+      <w:pPr>
+        <w:pStyle w:val="TableofFigures"/>
+        <w:tabs>
+          <w:tab w:val="right" w:leader="dot" w:pos="9062"/>
+        </w:tabs>
+        <w:rPr>
           <w:rFonts w:asciiTheme="minorHAnsi" w:eastAsiaTheme="minorEastAsia" w:hAnsiTheme="minorHAnsi"/>
           <w:noProof/>
           <w:lang w:val="en-NL" w:eastAsia="en-NL"/>
@@ -2152,7 +2200,6 @@
           <w:szCs w:val="24"/>
           <w:lang w:val="en-US"/>
         </w:rPr>
-        <w:lastRenderedPageBreak/>
         <w:fldChar w:fldCharType="begin"/>
       </w:r>
       <w:r>
@@ -2173,14 +2220,14 @@
         </w:rPr>
         <w:fldChar w:fldCharType="separate"/>
       </w:r>
-      <w:hyperlink w:anchor="_Toc97242304" w:history="1">
+      <w:hyperlink w:anchor="_Toc99119737" w:history="1">
         <w:r>
           <w:rPr>
             <w:rStyle w:val="Hyperlink"/>
             <w:noProof/>
             <w:lang w:val="en-US"/>
           </w:rPr>
-          <w:t>Figure 1 - Stakeholder analysis with respect to the power vs. interest theory.</w:t>
+          <w:t>Figure 1 - WBS for the AutoRef project</w:t>
         </w:r>
         <w:r>
           <w:rPr>
@@ -2201,7 +2248,7 @@
             <w:noProof/>
             <w:webHidden/>
           </w:rPr>
-          <w:instrText xml:space="preserve"> PAGEREF _Toc97242304 \h </w:instrText>
+          <w:instrText xml:space="preserve"> PAGEREF _Toc99119737 \h </w:instrText>
         </w:r>
         <w:r>
           <w:rPr>
@@ -2221,7 +2268,7 @@
             <w:noProof/>
             <w:webHidden/>
           </w:rPr>
-          <w:t>9</w:t>
+          <w:t>10</w:t>
         </w:r>
         <w:r>
           <w:rPr>
@@ -2234,6 +2281,351 @@
     </w:p>
     <w:p>
       <w:pPr>
+        <w:rPr>
+          <w:rFonts w:ascii="Times New Roman" w:eastAsiaTheme="majorEastAsia" w:hAnsi="Times New Roman" w:cs="Times New Roman"/>
+          <w:sz w:val="24"/>
+          <w:szCs w:val="24"/>
+          <w:lang w:val="en-US"/>
+        </w:rPr>
+      </w:pPr>
+      <w:r>
+        <w:rPr>
+          <w:rFonts w:ascii="Times New Roman" w:eastAsiaTheme="majorEastAsia" w:hAnsi="Times New Roman" w:cs="Times New Roman"/>
+          <w:sz w:val="24"/>
+          <w:szCs w:val="24"/>
+          <w:lang w:val="en-US"/>
+        </w:rPr>
+        <w:fldChar w:fldCharType="end"/>
+      </w:r>
+    </w:p>
+    <w:p>
+      <w:pPr>
+        <w:rPr>
+          <w:rFonts w:ascii="Times New Roman" w:eastAsiaTheme="majorEastAsia" w:hAnsi="Times New Roman" w:cs="Times New Roman"/>
+          <w:sz w:val="24"/>
+          <w:szCs w:val="24"/>
+          <w:lang w:val="en-US"/>
+        </w:rPr>
+      </w:pPr>
+    </w:p>
+    <w:p>
+      <w:pPr>
+        <w:rPr>
+          <w:rFonts w:ascii="Times New Roman" w:eastAsiaTheme="majorEastAsia" w:hAnsi="Times New Roman" w:cs="Times New Roman"/>
+          <w:sz w:val="24"/>
+          <w:szCs w:val="24"/>
+          <w:lang w:val="en-US"/>
+        </w:rPr>
+      </w:pPr>
+    </w:p>
+    <w:p>
+      <w:pPr>
+        <w:rPr>
+          <w:rFonts w:ascii="Times New Roman" w:eastAsiaTheme="majorEastAsia" w:hAnsi="Times New Roman" w:cs="Times New Roman"/>
+          <w:sz w:val="24"/>
+          <w:szCs w:val="24"/>
+          <w:lang w:val="en-US"/>
+        </w:rPr>
+      </w:pPr>
+    </w:p>
+    <w:p>
+      <w:pPr>
+        <w:rPr>
+          <w:rFonts w:ascii="Times New Roman" w:eastAsiaTheme="majorEastAsia" w:hAnsi="Times New Roman" w:cs="Times New Roman"/>
+          <w:sz w:val="24"/>
+          <w:szCs w:val="24"/>
+          <w:lang w:val="en-US"/>
+        </w:rPr>
+      </w:pPr>
+    </w:p>
+    <w:p>
+      <w:pPr>
+        <w:rPr>
+          <w:rFonts w:ascii="Times New Roman" w:eastAsiaTheme="majorEastAsia" w:hAnsi="Times New Roman" w:cs="Times New Roman"/>
+          <w:sz w:val="24"/>
+          <w:szCs w:val="24"/>
+          <w:lang w:val="en-US"/>
+        </w:rPr>
+      </w:pPr>
+    </w:p>
+    <w:p>
+      <w:pPr>
+        <w:rPr>
+          <w:rFonts w:ascii="Times New Roman" w:eastAsiaTheme="majorEastAsia" w:hAnsi="Times New Roman" w:cs="Times New Roman"/>
+          <w:sz w:val="24"/>
+          <w:szCs w:val="24"/>
+          <w:lang w:val="en-US"/>
+        </w:rPr>
+      </w:pPr>
+    </w:p>
+    <w:p>
+      <w:pPr>
+        <w:rPr>
+          <w:rFonts w:ascii="Times New Roman" w:eastAsiaTheme="majorEastAsia" w:hAnsi="Times New Roman" w:cs="Times New Roman"/>
+          <w:sz w:val="24"/>
+          <w:szCs w:val="24"/>
+          <w:lang w:val="en-US"/>
+        </w:rPr>
+      </w:pPr>
+    </w:p>
+    <w:p>
+      <w:pPr>
+        <w:rPr>
+          <w:rFonts w:ascii="Times New Roman" w:eastAsiaTheme="majorEastAsia" w:hAnsi="Times New Roman" w:cs="Times New Roman"/>
+          <w:sz w:val="24"/>
+          <w:szCs w:val="24"/>
+          <w:lang w:val="en-US"/>
+        </w:rPr>
+      </w:pPr>
+    </w:p>
+    <w:p>
+      <w:pPr>
+        <w:rPr>
+          <w:rFonts w:ascii="Times New Roman" w:eastAsiaTheme="majorEastAsia" w:hAnsi="Times New Roman" w:cs="Times New Roman"/>
+          <w:sz w:val="24"/>
+          <w:szCs w:val="24"/>
+          <w:lang w:val="en-US"/>
+        </w:rPr>
+      </w:pPr>
+    </w:p>
+    <w:p>
+      <w:pPr>
+        <w:rPr>
+          <w:rFonts w:ascii="Times New Roman" w:eastAsiaTheme="majorEastAsia" w:hAnsi="Times New Roman" w:cs="Times New Roman"/>
+          <w:sz w:val="24"/>
+          <w:szCs w:val="24"/>
+          <w:lang w:val="en-US"/>
+        </w:rPr>
+      </w:pPr>
+    </w:p>
+    <w:p>
+      <w:pPr>
+        <w:rPr>
+          <w:rFonts w:ascii="Times New Roman" w:eastAsiaTheme="majorEastAsia" w:hAnsi="Times New Roman" w:cs="Times New Roman"/>
+          <w:sz w:val="24"/>
+          <w:szCs w:val="24"/>
+          <w:lang w:val="en-US"/>
+        </w:rPr>
+      </w:pPr>
+    </w:p>
+    <w:p>
+      <w:pPr>
+        <w:rPr>
+          <w:rFonts w:ascii="Times New Roman" w:eastAsiaTheme="majorEastAsia" w:hAnsi="Times New Roman" w:cs="Times New Roman"/>
+          <w:sz w:val="24"/>
+          <w:szCs w:val="24"/>
+          <w:lang w:val="en-US"/>
+        </w:rPr>
+      </w:pPr>
+    </w:p>
+    <w:p>
+      <w:pPr>
+        <w:rPr>
+          <w:rFonts w:ascii="Times New Roman" w:eastAsiaTheme="majorEastAsia" w:hAnsi="Times New Roman" w:cs="Times New Roman"/>
+          <w:sz w:val="24"/>
+          <w:szCs w:val="24"/>
+          <w:lang w:val="en-US"/>
+        </w:rPr>
+      </w:pPr>
+    </w:p>
+    <w:p>
+      <w:pPr>
+        <w:rPr>
+          <w:rFonts w:ascii="Times New Roman" w:eastAsiaTheme="majorEastAsia" w:hAnsi="Times New Roman" w:cs="Times New Roman"/>
+          <w:sz w:val="24"/>
+          <w:szCs w:val="24"/>
+          <w:lang w:val="en-US"/>
+        </w:rPr>
+      </w:pPr>
+    </w:p>
+    <w:p>
+      <w:pPr>
+        <w:rPr>
+          <w:rFonts w:ascii="Times New Roman" w:eastAsiaTheme="majorEastAsia" w:hAnsi="Times New Roman" w:cs="Times New Roman"/>
+          <w:sz w:val="24"/>
+          <w:szCs w:val="24"/>
+          <w:lang w:val="en-US"/>
+        </w:rPr>
+      </w:pPr>
+    </w:p>
+    <w:p>
+      <w:pPr>
+        <w:rPr>
+          <w:rFonts w:ascii="Times New Roman" w:eastAsiaTheme="majorEastAsia" w:hAnsi="Times New Roman" w:cs="Times New Roman"/>
+          <w:sz w:val="24"/>
+          <w:szCs w:val="24"/>
+          <w:lang w:val="en-US"/>
+        </w:rPr>
+      </w:pPr>
+    </w:p>
+    <w:p>
+      <w:pPr>
+        <w:rPr>
+          <w:rFonts w:ascii="Times New Roman" w:eastAsiaTheme="majorEastAsia" w:hAnsi="Times New Roman" w:cs="Times New Roman"/>
+          <w:sz w:val="24"/>
+          <w:szCs w:val="24"/>
+          <w:lang w:val="en-US"/>
+        </w:rPr>
+      </w:pPr>
+    </w:p>
+    <w:p>
+      <w:pPr>
+        <w:rPr>
+          <w:rFonts w:ascii="Times New Roman" w:eastAsiaTheme="majorEastAsia" w:hAnsi="Times New Roman" w:cs="Times New Roman"/>
+          <w:sz w:val="24"/>
+          <w:szCs w:val="24"/>
+          <w:lang w:val="en-US"/>
+        </w:rPr>
+      </w:pPr>
+    </w:p>
+    <w:p>
+      <w:pPr>
+        <w:rPr>
+          <w:rFonts w:ascii="Times New Roman" w:eastAsiaTheme="majorEastAsia" w:hAnsi="Times New Roman" w:cs="Times New Roman"/>
+          <w:sz w:val="24"/>
+          <w:szCs w:val="24"/>
+          <w:lang w:val="en-US"/>
+        </w:rPr>
+      </w:pPr>
+    </w:p>
+    <w:p>
+      <w:pPr>
+        <w:rPr>
+          <w:rFonts w:ascii="Times New Roman" w:eastAsiaTheme="majorEastAsia" w:hAnsi="Times New Roman" w:cs="Times New Roman"/>
+          <w:sz w:val="24"/>
+          <w:szCs w:val="24"/>
+          <w:lang w:val="en-US"/>
+        </w:rPr>
+      </w:pPr>
+    </w:p>
+    <w:p>
+      <w:pPr>
+        <w:rPr>
+          <w:rFonts w:ascii="Times New Roman" w:eastAsiaTheme="majorEastAsia" w:hAnsi="Times New Roman" w:cs="Times New Roman"/>
+          <w:sz w:val="24"/>
+          <w:szCs w:val="24"/>
+          <w:lang w:val="en-US"/>
+        </w:rPr>
+      </w:pPr>
+    </w:p>
+    <w:p>
+      <w:pPr>
+        <w:rPr>
+          <w:rFonts w:ascii="Times New Roman" w:eastAsiaTheme="majorEastAsia" w:hAnsi="Times New Roman" w:cs="Times New Roman"/>
+          <w:sz w:val="24"/>
+          <w:szCs w:val="24"/>
+          <w:lang w:val="en-US"/>
+        </w:rPr>
+      </w:pPr>
+    </w:p>
+    <w:p>
+      <w:pPr>
+        <w:rPr>
+          <w:rFonts w:ascii="Times New Roman" w:eastAsiaTheme="majorEastAsia" w:hAnsi="Times New Roman" w:cs="Times New Roman"/>
+          <w:sz w:val="24"/>
+          <w:szCs w:val="24"/>
+          <w:lang w:val="en-US"/>
+        </w:rPr>
+      </w:pPr>
+    </w:p>
+    <w:p>
+      <w:pPr>
+        <w:rPr>
+          <w:rFonts w:ascii="Times New Roman" w:eastAsiaTheme="majorEastAsia" w:hAnsi="Times New Roman" w:cs="Times New Roman"/>
+          <w:sz w:val="24"/>
+          <w:szCs w:val="24"/>
+          <w:lang w:val="en-US"/>
+        </w:rPr>
+      </w:pPr>
+    </w:p>
+    <w:p>
+      <w:pPr>
+        <w:rPr>
+          <w:rFonts w:ascii="Times New Roman" w:eastAsiaTheme="majorEastAsia" w:hAnsi="Times New Roman" w:cs="Times New Roman"/>
+          <w:sz w:val="24"/>
+          <w:szCs w:val="24"/>
+          <w:lang w:val="en-US"/>
+        </w:rPr>
+      </w:pPr>
+    </w:p>
+    <w:p>
+      <w:pPr>
+        <w:rPr>
+          <w:rFonts w:ascii="Times New Roman" w:eastAsiaTheme="majorEastAsia" w:hAnsi="Times New Roman" w:cs="Times New Roman"/>
+          <w:sz w:val="24"/>
+          <w:szCs w:val="24"/>
+          <w:lang w:val="en-US"/>
+        </w:rPr>
+      </w:pPr>
+    </w:p>
+    <w:p>
+      <w:pPr>
+        <w:rPr>
+          <w:rFonts w:ascii="Times New Roman" w:eastAsiaTheme="majorEastAsia" w:hAnsi="Times New Roman" w:cs="Times New Roman"/>
+          <w:sz w:val="24"/>
+          <w:szCs w:val="24"/>
+          <w:lang w:val="en-US"/>
+        </w:rPr>
+      </w:pPr>
+    </w:p>
+    <w:p>
+      <w:pPr>
+        <w:rPr>
+          <w:rFonts w:ascii="Times New Roman" w:eastAsiaTheme="majorEastAsia" w:hAnsi="Times New Roman" w:cs="Times New Roman"/>
+          <w:sz w:val="24"/>
+          <w:szCs w:val="24"/>
+          <w:lang w:val="en-US"/>
+        </w:rPr>
+      </w:pPr>
+    </w:p>
+    <w:p>
+      <w:pPr>
+        <w:rPr>
+          <w:noProof/>
+        </w:rPr>
+      </w:pPr>
+      <w:r>
+        <w:rPr>
+          <w:rFonts w:ascii="Times New Roman" w:eastAsiaTheme="majorEastAsia" w:hAnsi="Times New Roman" w:cs="Times New Roman"/>
+          <w:b/>
+          <w:bCs/>
+          <w:sz w:val="24"/>
+          <w:szCs w:val="24"/>
+          <w:lang w:val="en-US"/>
+        </w:rPr>
+        <w:lastRenderedPageBreak/>
+        <w:t>Tables</w:t>
+      </w:r>
+      <w:r>
+        <w:rPr>
+          <w:rFonts w:ascii="Times New Roman" w:eastAsiaTheme="majorEastAsia" w:hAnsi="Times New Roman" w:cs="Times New Roman"/>
+          <w:sz w:val="24"/>
+          <w:szCs w:val="24"/>
+          <w:lang w:val="en-US"/>
+        </w:rPr>
+        <w:fldChar w:fldCharType="begin"/>
+      </w:r>
+      <w:r>
+        <w:rPr>
+          <w:rFonts w:ascii="Times New Roman" w:eastAsiaTheme="majorEastAsia" w:hAnsi="Times New Roman" w:cs="Times New Roman"/>
+          <w:sz w:val="24"/>
+          <w:szCs w:val="24"/>
+          <w:lang w:val="en-US"/>
+        </w:rPr>
+        <w:instrText xml:space="preserve"> TOC \h \z \c "Table" </w:instrText>
+      </w:r>
+      <w:r>
+        <w:rPr>
+          <w:rFonts w:ascii="Times New Roman" w:eastAsiaTheme="majorEastAsia" w:hAnsi="Times New Roman" w:cs="Times New Roman"/>
+          <w:sz w:val="24"/>
+          <w:szCs w:val="24"/>
+          <w:lang w:val="en-US"/>
+        </w:rPr>
+        <w:fldChar w:fldCharType="separate"/>
+      </w:r>
+    </w:p>
+    <w:p>
+      <w:pPr>
         <w:pStyle w:val="TableofFigures"/>
         <w:tabs>
           <w:tab w:val="right" w:leader="dot" w:pos="9062"/>
@@ -2244,14 +2636,13 @@
           <w:lang w:val="en-NL" w:eastAsia="en-NL"/>
         </w:rPr>
       </w:pPr>
-      <w:hyperlink w:anchor="_Toc97242305" w:history="1">
+      <w:hyperlink w:anchor="_Toc99119746" w:history="1">
         <w:r>
           <w:rPr>
             <w:rStyle w:val="Hyperlink"/>
             <w:noProof/>
-            <w:lang w:val="en-US"/>
           </w:rPr>
-          <w:t>Figure 2 - WBS for the AutoRef project</w:t>
+          <w:t>Table 1 - Stakeholders Identification</w:t>
         </w:r>
         <w:r>
           <w:rPr>
@@ -2272,7 +2663,149 @@
             <w:noProof/>
             <w:webHidden/>
           </w:rPr>
-          <w:instrText xml:space="preserve"> PAGEREF _Toc97242305 \h </w:instrText>
+          <w:instrText xml:space="preserve"> PAGEREF _Toc99119746 \h </w:instrText>
+        </w:r>
+        <w:r>
+          <w:rPr>
+            <w:noProof/>
+            <w:webHidden/>
+          </w:rPr>
+        </w:r>
+        <w:r>
+          <w:rPr>
+            <w:noProof/>
+            <w:webHidden/>
+          </w:rPr>
+          <w:fldChar w:fldCharType="separate"/>
+        </w:r>
+        <w:r>
+          <w:rPr>
+            <w:noProof/>
+            <w:webHidden/>
+          </w:rPr>
+          <w:t>8</w:t>
+        </w:r>
+        <w:r>
+          <w:rPr>
+            <w:noProof/>
+            <w:webHidden/>
+          </w:rPr>
+          <w:fldChar w:fldCharType="end"/>
+        </w:r>
+      </w:hyperlink>
+    </w:p>
+    <w:p>
+      <w:pPr>
+        <w:pStyle w:val="TableofFigures"/>
+        <w:tabs>
+          <w:tab w:val="right" w:leader="dot" w:pos="9062"/>
+        </w:tabs>
+        <w:rPr>
+          <w:rFonts w:asciiTheme="minorHAnsi" w:eastAsiaTheme="minorEastAsia" w:hAnsiTheme="minorHAnsi"/>
+          <w:noProof/>
+          <w:lang w:val="en-NL" w:eastAsia="en-NL"/>
+        </w:rPr>
+      </w:pPr>
+      <w:hyperlink w:anchor="_Toc99119747" w:history="1">
+        <w:r>
+          <w:rPr>
+            <w:rStyle w:val="Hyperlink"/>
+            <w:noProof/>
+            <w:lang w:val="en-US"/>
+          </w:rPr>
+          <w:t>Table 2 - Milestones for AutoRef project</w:t>
+        </w:r>
+        <w:r>
+          <w:rPr>
+            <w:noProof/>
+            <w:webHidden/>
+          </w:rPr>
+          <w:tab/>
+        </w:r>
+        <w:r>
+          <w:rPr>
+            <w:noProof/>
+            <w:webHidden/>
+          </w:rPr>
+          <w:fldChar w:fldCharType="begin"/>
+        </w:r>
+        <w:r>
+          <w:rPr>
+            <w:noProof/>
+            <w:webHidden/>
+          </w:rPr>
+          <w:instrText xml:space="preserve"> PAGEREF _Toc99119747 \h </w:instrText>
+        </w:r>
+        <w:r>
+          <w:rPr>
+            <w:noProof/>
+            <w:webHidden/>
+          </w:rPr>
+        </w:r>
+        <w:r>
+          <w:rPr>
+            <w:noProof/>
+            <w:webHidden/>
+          </w:rPr>
+          <w:fldChar w:fldCharType="separate"/>
+        </w:r>
+        <w:r>
+          <w:rPr>
+            <w:noProof/>
+            <w:webHidden/>
+          </w:rPr>
+          <w:t>10</w:t>
+        </w:r>
+        <w:r>
+          <w:rPr>
+            <w:noProof/>
+            <w:webHidden/>
+          </w:rPr>
+          <w:fldChar w:fldCharType="end"/>
+        </w:r>
+      </w:hyperlink>
+    </w:p>
+    <w:p>
+      <w:pPr>
+        <w:pStyle w:val="TableofFigures"/>
+        <w:tabs>
+          <w:tab w:val="right" w:leader="dot" w:pos="9062"/>
+        </w:tabs>
+        <w:rPr>
+          <w:rFonts w:asciiTheme="minorHAnsi" w:eastAsiaTheme="minorEastAsia" w:hAnsiTheme="minorHAnsi"/>
+          <w:noProof/>
+          <w:lang w:val="en-NL" w:eastAsia="en-NL"/>
+        </w:rPr>
+      </w:pPr>
+      <w:hyperlink w:anchor="_Toc99119748" w:history="1">
+        <w:r>
+          <w:rPr>
+            <w:rStyle w:val="Hyperlink"/>
+            <w:noProof/>
+            <w:lang w:val="en-US"/>
+          </w:rPr>
+          <w:t>Table 3 - Project Schedule</w:t>
+        </w:r>
+        <w:r>
+          <w:rPr>
+            <w:noProof/>
+            <w:webHidden/>
+          </w:rPr>
+          <w:tab/>
+        </w:r>
+        <w:r>
+          <w:rPr>
+            <w:noProof/>
+            <w:webHidden/>
+          </w:rPr>
+          <w:fldChar w:fldCharType="begin"/>
+        </w:r>
+        <w:r>
+          <w:rPr>
+            <w:noProof/>
+            <w:webHidden/>
+          </w:rPr>
+          <w:instrText xml:space="preserve"> PAGEREF _Toc99119748 \h </w:instrText>
         </w:r>
         <w:r>
           <w:rPr>
@@ -2305,58 +2838,6 @@
     </w:p>
     <w:p>
       <w:pPr>
-        <w:rPr>
-          <w:noProof/>
-        </w:rPr>
-      </w:pPr>
-      <w:r>
-        <w:rPr>
-          <w:rFonts w:ascii="Times New Roman" w:eastAsiaTheme="majorEastAsia" w:hAnsi="Times New Roman" w:cs="Times New Roman"/>
-          <w:sz w:val="24"/>
-          <w:szCs w:val="24"/>
-          <w:lang w:val="en-US"/>
-        </w:rPr>
-        <w:fldChar w:fldCharType="end"/>
-      </w:r>
-      <w:r>
-        <w:rPr>
-          <w:rFonts w:ascii="Times New Roman" w:eastAsiaTheme="majorEastAsia" w:hAnsi="Times New Roman" w:cs="Times New Roman"/>
-          <w:sz w:val="24"/>
-          <w:szCs w:val="24"/>
-          <w:lang w:val="en-US"/>
-        </w:rPr>
-        <w:br w:type="page"/>
-      </w:r>
-      <w:r>
-        <w:rPr>
-          <w:rFonts w:ascii="Times New Roman" w:eastAsiaTheme="majorEastAsia" w:hAnsi="Times New Roman" w:cs="Times New Roman"/>
-          <w:sz w:val="24"/>
-          <w:szCs w:val="24"/>
-          <w:lang w:val="en-US"/>
-        </w:rPr>
-        <w:fldChar w:fldCharType="begin"/>
-      </w:r>
-      <w:r>
-        <w:rPr>
-          <w:rFonts w:ascii="Times New Roman" w:eastAsiaTheme="majorEastAsia" w:hAnsi="Times New Roman" w:cs="Times New Roman"/>
-          <w:sz w:val="24"/>
-          <w:szCs w:val="24"/>
-          <w:lang w:val="en-US"/>
-        </w:rPr>
-        <w:instrText xml:space="preserve"> TOC \h \z \c "Table" </w:instrText>
-      </w:r>
-      <w:r>
-        <w:rPr>
-          <w:rFonts w:ascii="Times New Roman" w:eastAsiaTheme="majorEastAsia" w:hAnsi="Times New Roman" w:cs="Times New Roman"/>
-          <w:sz w:val="24"/>
-          <w:szCs w:val="24"/>
-          <w:lang w:val="en-US"/>
-        </w:rPr>
-        <w:fldChar w:fldCharType="separate"/>
-      </w:r>
-    </w:p>
-    <w:p>
-      <w:pPr>
         <w:pStyle w:val="TableofFigures"/>
         <w:tabs>
           <w:tab w:val="right" w:leader="dot" w:pos="9062"/>
@@ -2367,218 +2848,7 @@
           <w:lang w:val="en-NL" w:eastAsia="en-NL"/>
         </w:rPr>
       </w:pPr>
-      <w:hyperlink w:anchor="_Toc97242827" w:history="1">
-        <w:r>
-          <w:rPr>
-            <w:rStyle w:val="Hyperlink"/>
-            <w:noProof/>
-          </w:rPr>
-          <w:t>Table 1 - Stakeholders Identification</w:t>
-        </w:r>
-        <w:r>
-          <w:rPr>
-            <w:noProof/>
-            <w:webHidden/>
-          </w:rPr>
-          <w:tab/>
-        </w:r>
-        <w:r>
-          <w:rPr>
-            <w:noProof/>
-            <w:webHidden/>
-          </w:rPr>
-          <w:fldChar w:fldCharType="begin"/>
-        </w:r>
-        <w:r>
-          <w:rPr>
-            <w:noProof/>
-            <w:webHidden/>
-          </w:rPr>
-          <w:instrText xml:space="preserve"> PAGEREF _Toc97242827 \h </w:instrText>
-        </w:r>
-        <w:r>
-          <w:rPr>
-            <w:noProof/>
-            <w:webHidden/>
-          </w:rPr>
-        </w:r>
-        <w:r>
-          <w:rPr>
-            <w:noProof/>
-            <w:webHidden/>
-          </w:rPr>
-          <w:fldChar w:fldCharType="separate"/>
-        </w:r>
-        <w:r>
-          <w:rPr>
-            <w:noProof/>
-            <w:webHidden/>
-          </w:rPr>
-          <w:t>8</w:t>
-        </w:r>
-        <w:r>
-          <w:rPr>
-            <w:noProof/>
-            <w:webHidden/>
-          </w:rPr>
-          <w:fldChar w:fldCharType="end"/>
-        </w:r>
-      </w:hyperlink>
-    </w:p>
-    <w:p>
-      <w:pPr>
-        <w:pStyle w:val="TableofFigures"/>
-        <w:tabs>
-          <w:tab w:val="right" w:leader="dot" w:pos="9062"/>
-        </w:tabs>
-        <w:rPr>
-          <w:rFonts w:asciiTheme="minorHAnsi" w:eastAsiaTheme="minorEastAsia" w:hAnsiTheme="minorHAnsi"/>
-          <w:noProof/>
-          <w:lang w:val="en-NL" w:eastAsia="en-NL"/>
-        </w:rPr>
-      </w:pPr>
-      <w:hyperlink w:anchor="_Toc97242828" w:history="1">
-        <w:r>
-          <w:rPr>
-            <w:rStyle w:val="Hyperlink"/>
-            <w:noProof/>
-            <w:lang w:val="en-US"/>
-          </w:rPr>
-          <w:t>Table 2 - Milestones for AutoRef project</w:t>
-        </w:r>
-        <w:r>
-          <w:rPr>
-            <w:noProof/>
-            <w:webHidden/>
-          </w:rPr>
-          <w:tab/>
-        </w:r>
-        <w:r>
-          <w:rPr>
-            <w:noProof/>
-            <w:webHidden/>
-          </w:rPr>
-          <w:fldChar w:fldCharType="begin"/>
-        </w:r>
-        <w:r>
-          <w:rPr>
-            <w:noProof/>
-            <w:webHidden/>
-          </w:rPr>
-          <w:instrText xml:space="preserve"> PAGEREF _Toc97242828 \h </w:instrText>
-        </w:r>
-        <w:r>
-          <w:rPr>
-            <w:noProof/>
-            <w:webHidden/>
-          </w:rPr>
-        </w:r>
-        <w:r>
-          <w:rPr>
-            <w:noProof/>
-            <w:webHidden/>
-          </w:rPr>
-          <w:fldChar w:fldCharType="separate"/>
-        </w:r>
-        <w:r>
-          <w:rPr>
-            <w:noProof/>
-            <w:webHidden/>
-          </w:rPr>
-          <w:t>10</w:t>
-        </w:r>
-        <w:r>
-          <w:rPr>
-            <w:noProof/>
-            <w:webHidden/>
-          </w:rPr>
-          <w:fldChar w:fldCharType="end"/>
-        </w:r>
-      </w:hyperlink>
-    </w:p>
-    <w:p>
-      <w:pPr>
-        <w:pStyle w:val="TableofFigures"/>
-        <w:tabs>
-          <w:tab w:val="right" w:leader="dot" w:pos="9062"/>
-        </w:tabs>
-        <w:rPr>
-          <w:rFonts w:asciiTheme="minorHAnsi" w:eastAsiaTheme="minorEastAsia" w:hAnsiTheme="minorHAnsi"/>
-          <w:noProof/>
-          <w:lang w:val="en-NL" w:eastAsia="en-NL"/>
-        </w:rPr>
-      </w:pPr>
-      <w:hyperlink w:anchor="_Toc97242829" w:history="1">
-        <w:r>
-          <w:rPr>
-            <w:rStyle w:val="Hyperlink"/>
-            <w:noProof/>
-          </w:rPr>
-          <w:t>Table 3 - Project Schedule</w:t>
-        </w:r>
-        <w:r>
-          <w:rPr>
-            <w:noProof/>
-            <w:webHidden/>
-          </w:rPr>
-          <w:tab/>
-        </w:r>
-        <w:r>
-          <w:rPr>
-            <w:noProof/>
-            <w:webHidden/>
-          </w:rPr>
-          <w:fldChar w:fldCharType="begin"/>
-        </w:r>
-        <w:r>
-          <w:rPr>
-            <w:noProof/>
-            <w:webHidden/>
-          </w:rPr>
-          <w:instrText xml:space="preserve"> PAGEREF _Toc97242829 \h </w:instrText>
-        </w:r>
-        <w:r>
-          <w:rPr>
-            <w:noProof/>
-            <w:webHidden/>
-          </w:rPr>
-        </w:r>
-        <w:r>
-          <w:rPr>
-            <w:noProof/>
-            <w:webHidden/>
-          </w:rPr>
-          <w:fldChar w:fldCharType="separate"/>
-        </w:r>
-        <w:r>
-          <w:rPr>
-            <w:noProof/>
-            <w:webHidden/>
-          </w:rPr>
-          <w:t>11</w:t>
-        </w:r>
-        <w:r>
-          <w:rPr>
-            <w:noProof/>
-            <w:webHidden/>
-          </w:rPr>
-          <w:fldChar w:fldCharType="end"/>
-        </w:r>
-      </w:hyperlink>
-    </w:p>
-    <w:p>
-      <w:pPr>
-        <w:pStyle w:val="TableofFigures"/>
-        <w:tabs>
-          <w:tab w:val="right" w:leader="dot" w:pos="9062"/>
-        </w:tabs>
-        <w:rPr>
-          <w:rFonts w:asciiTheme="minorHAnsi" w:eastAsiaTheme="minorEastAsia" w:hAnsiTheme="minorHAnsi"/>
-          <w:noProof/>
-          <w:lang w:val="en-NL" w:eastAsia="en-NL"/>
-        </w:rPr>
-      </w:pPr>
-      <w:hyperlink w:anchor="_Toc97242830" w:history="1">
+      <w:hyperlink w:anchor="_Toc99119749" w:history="1">
         <w:r>
           <w:rPr>
             <w:rStyle w:val="Hyperlink"/>
@@ -2605,7 +2875,7 @@
             <w:noProof/>
             <w:webHidden/>
           </w:rPr>
-          <w:instrText xml:space="preserve"> PAGEREF _Toc97242830 \h </w:instrText>
+          <w:instrText xml:space="preserve"> PAGEREF _Toc99119749 \h </w:instrText>
         </w:r>
         <w:r>
           <w:rPr>
@@ -2668,7 +2938,7 @@
           <w:lang w:val="en-US"/>
         </w:rPr>
       </w:pPr>
-      <w:bookmarkStart w:id="0" w:name="_Toc98506794"/>
+      <w:bookmarkStart w:id="0" w:name="_Toc99119699"/>
       <w:r>
         <w:rPr>
           <w:lang w:val="en-US"/>
@@ -3412,7 +3682,7 @@
           <w:lang w:val="en-US"/>
         </w:rPr>
       </w:pPr>
-      <w:bookmarkStart w:id="1" w:name="_Toc98506795"/>
+      <w:bookmarkStart w:id="1" w:name="_Toc99119700"/>
       <w:r>
         <w:rPr>
           <w:lang w:val="en-US"/>
@@ -3725,7 +3995,7 @@
           <w:lang w:val="en-US"/>
         </w:rPr>
       </w:pPr>
-      <w:bookmarkStart w:id="2" w:name="_Toc98506796"/>
+      <w:bookmarkStart w:id="2" w:name="_Toc99119701"/>
       <w:r>
         <w:rPr>
           <w:lang w:val="en-US"/>
@@ -3850,7 +4120,16 @@
           <w:szCs w:val="24"/>
           <w:lang w:val="en-US"/>
         </w:rPr>
-        <w:t>system development</w:t>
+        <w:t xml:space="preserve">system </w:t>
+      </w:r>
+      <w:r>
+        <w:rPr>
+          <w:rFonts w:ascii="Times New Roman" w:hAnsi="Times New Roman" w:cs="Times New Roman"/>
+          <w:sz w:val="24"/>
+          <w:szCs w:val="24"/>
+          <w:lang w:val="en-US"/>
+        </w:rPr>
+        <w:t>design</w:t>
       </w:r>
       <w:r>
         <w:rPr>
@@ -3868,7 +4147,25 @@
           <w:szCs w:val="24"/>
           <w:lang w:val="en-US"/>
         </w:rPr>
-        <w:t>the design of the software</w:t>
+        <w:t xml:space="preserve">the </w:t>
+      </w:r>
+      <w:r>
+        <w:rPr>
+          <w:rFonts w:ascii="Times New Roman" w:hAnsi="Times New Roman" w:cs="Times New Roman"/>
+          <w:sz w:val="24"/>
+          <w:szCs w:val="24"/>
+          <w:lang w:val="en-US"/>
+        </w:rPr>
+        <w:t>development</w:t>
+      </w:r>
+      <w:r>
+        <w:rPr>
+          <w:rFonts w:ascii="Times New Roman" w:hAnsi="Times New Roman" w:cs="Times New Roman"/>
+          <w:sz w:val="24"/>
+          <w:szCs w:val="24"/>
+          <w:lang w:val="en-US"/>
+        </w:rPr>
+        <w:t xml:space="preserve"> of the software</w:t>
       </w:r>
       <w:r>
         <w:rPr>
@@ -4123,7 +4420,7 @@
           <w:lang w:val="en-US"/>
         </w:rPr>
       </w:pPr>
-      <w:bookmarkStart w:id="3" w:name="_Toc98506797"/>
+      <w:bookmarkStart w:id="3" w:name="_Toc99119702"/>
       <w:r>
         <w:rPr>
           <w:lang w:val="en-US"/>
@@ -4695,7 +4992,7 @@
           <w:lang w:val="en-US"/>
         </w:rPr>
       </w:pPr>
-      <w:bookmarkStart w:id="4" w:name="_Toc98506798"/>
+      <w:bookmarkStart w:id="4" w:name="_Toc99119703"/>
       <w:r>
         <w:rPr>
           <w:lang w:val="en-US"/>
@@ -4949,6 +5246,15 @@
           <w:szCs w:val="24"/>
           <w:lang w:val="en-US"/>
         </w:rPr>
+        <w:t xml:space="preserve">“Readme” </w:t>
+      </w:r>
+      <w:r>
+        <w:rPr>
+          <w:rFonts w:ascii="Times New Roman" w:hAnsi="Times New Roman" w:cs="Times New Roman"/>
+          <w:sz w:val="24"/>
+          <w:szCs w:val="24"/>
+          <w:lang w:val="en-US"/>
+        </w:rPr>
         <w:t>document explaining</w:t>
       </w:r>
       <w:r>
@@ -5041,7 +5347,16 @@
           <w:szCs w:val="24"/>
           <w:lang w:val="en-US"/>
         </w:rPr>
-        <w:t>Feasibility study document</w:t>
+        <w:t xml:space="preserve">Feasibility study </w:t>
+      </w:r>
+      <w:r>
+        <w:rPr>
+          <w:rFonts w:ascii="Times New Roman" w:hAnsi="Times New Roman" w:cs="Times New Roman"/>
+          <w:sz w:val="24"/>
+          <w:szCs w:val="24"/>
+          <w:lang w:val="en-US"/>
+        </w:rPr>
+        <w:t>report</w:t>
       </w:r>
     </w:p>
     <w:p>
@@ -5074,6 +5389,34 @@
     </w:p>
     <w:p>
       <w:pPr>
+        <w:pStyle w:val="ListParagraph"/>
+        <w:numPr>
+          <w:ilvl w:val="0"/>
+          <w:numId w:val="3"/>
+        </w:numPr>
+        <w:autoSpaceDE w:val="0"/>
+        <w:autoSpaceDN w:val="0"/>
+        <w:adjustRightInd w:val="0"/>
+        <w:spacing w:after="0" w:line="240" w:lineRule="auto"/>
+        <w:rPr>
+          <w:rFonts w:ascii="Times New Roman" w:hAnsi="Times New Roman" w:cs="Times New Roman"/>
+          <w:sz w:val="24"/>
+          <w:szCs w:val="24"/>
+          <w:lang w:val="en-US"/>
+        </w:rPr>
+      </w:pPr>
+      <w:r>
+        <w:rPr>
+          <w:rFonts w:ascii="Times New Roman" w:hAnsi="Times New Roman" w:cs="Times New Roman"/>
+          <w:sz w:val="24"/>
+          <w:szCs w:val="24"/>
+          <w:lang w:val="en-US"/>
+        </w:rPr>
+        <w:t>Executive Summary</w:t>
+      </w:r>
+    </w:p>
+    <w:p>
+      <w:pPr>
         <w:jc w:val="both"/>
         <w:rPr>
           <w:rFonts w:ascii="Times New Roman" w:hAnsi="Times New Roman" w:cs="Times New Roman"/>
@@ -5654,7 +5997,7 @@
           <w:lang w:val="en-US"/>
         </w:rPr>
       </w:pPr>
-      <w:bookmarkStart w:id="5" w:name="_Toc98506799"/>
+      <w:bookmarkStart w:id="5" w:name="_Toc99119704"/>
       <w:r>
         <w:rPr>
           <w:lang w:val="en-US"/>
@@ -6709,7 +7052,7 @@
       <w:r>
         <w:t xml:space="preserve">                   </w:t>
       </w:r>
-      <w:bookmarkStart w:id="6" w:name="_Toc97242827"/>
+      <w:bookmarkStart w:id="6" w:name="_Toc99119746"/>
       <w:proofErr w:type="spellStart"/>
       <w:r>
         <w:t>Table</w:t>
@@ -6718,14 +7061,27 @@
       <w:r>
         <w:t xml:space="preserve"> </w:t>
       </w:r>
-      <w:fldSimple w:instr=" SEQ Table \* ARABIC ">
-        <w:r>
-          <w:rPr>
-            <w:noProof/>
-          </w:rPr>
-          <w:t>1</w:t>
-        </w:r>
-      </w:fldSimple>
+      <w:r>
+        <w:fldChar w:fldCharType="begin"/>
+      </w:r>
+      <w:r>
+        <w:instrText xml:space="preserve"> SEQ Table \* ARABIC </w:instrText>
+      </w:r>
+      <w:r>
+        <w:fldChar w:fldCharType="separate"/>
+      </w:r>
+      <w:r>
+        <w:rPr>
+          <w:noProof/>
+        </w:rPr>
+        <w:t>1</w:t>
+      </w:r>
+      <w:r>
+        <w:rPr>
+          <w:noProof/>
+        </w:rPr>
+        <w:fldChar w:fldCharType="end"/>
+      </w:r>
       <w:r>
         <w:t xml:space="preserve"> - Stakeholders </w:t>
       </w:r>
@@ -6743,7 +7099,7 @@
           <w:lang w:val="en-US"/>
         </w:rPr>
       </w:pPr>
-      <w:bookmarkStart w:id="7" w:name="_Toc98506800"/>
+      <w:bookmarkStart w:id="7" w:name="_Toc99119705"/>
       <w:r>
         <w:t xml:space="preserve">7. </w:t>
       </w:r>
@@ -6918,7 +7274,7 @@
           <w:lang w:val="en-US"/>
         </w:rPr>
       </w:pPr>
-      <w:bookmarkStart w:id="8" w:name="_Toc98506801"/>
+      <w:bookmarkStart w:id="8" w:name="_Toc99119706"/>
       <w:r>
         <w:rPr>
           <w:rFonts w:ascii="Times New Roman" w:hAnsi="Times New Roman" w:cs="Times New Roman"/>
@@ -7103,7 +7459,7 @@
           <w:lang w:val="en-US"/>
         </w:rPr>
       </w:pPr>
-      <w:bookmarkStart w:id="9" w:name="_Toc98506802"/>
+      <w:bookmarkStart w:id="9" w:name="_Toc99119707"/>
       <w:r>
         <w:rPr>
           <w:rFonts w:ascii="Times New Roman" w:hAnsi="Times New Roman" w:cs="Times New Roman"/>
@@ -7314,7 +7670,7 @@
           <w:lang w:val="en-US"/>
         </w:rPr>
       </w:pPr>
-      <w:bookmarkStart w:id="10" w:name="_Toc98506803"/>
+      <w:bookmarkStart w:id="10" w:name="_Toc99119708"/>
       <w:r>
         <w:rPr>
           <w:rStyle w:val="Heading3Char"/>
@@ -7454,7 +7810,7 @@
           <w:lang w:val="en-US"/>
         </w:rPr>
       </w:pPr>
-      <w:bookmarkStart w:id="11" w:name="_Toc98506804"/>
+      <w:bookmarkStart w:id="11" w:name="_Toc99119709"/>
       <w:r>
         <w:rPr>
           <w:rFonts w:ascii="Times New Roman" w:hAnsi="Times New Roman" w:cs="Times New Roman"/>
@@ -7561,7 +7917,7 @@
           <w:lang w:val="en-US"/>
         </w:rPr>
       </w:pPr>
-      <w:bookmarkStart w:id="12" w:name="_Toc98506805"/>
+      <w:bookmarkStart w:id="12" w:name="_Toc99119710"/>
       <w:r>
         <w:rPr>
           <w:lang w:val="en-US"/>
@@ -7705,7 +8061,7 @@
           <w:lang w:val="en-US"/>
         </w:rPr>
       </w:pPr>
-      <w:bookmarkStart w:id="13" w:name="_Toc98506806"/>
+      <w:bookmarkStart w:id="13" w:name="_Toc99119711"/>
       <w:r>
         <w:rPr>
           <w:lang w:val="en-US"/>
@@ -7792,6 +8148,39 @@
         </w:rPr>
         <w:t>communicated to the project team by the project manager.</w:t>
       </w:r>
+    </w:p>
+    <w:p>
+      <w:pPr>
+        <w:jc w:val="both"/>
+        <w:rPr>
+          <w:rFonts w:ascii="Times New Roman" w:hAnsi="Times New Roman" w:cs="Times New Roman"/>
+          <w:sz w:val="24"/>
+          <w:szCs w:val="24"/>
+          <w:lang w:val="en-US"/>
+        </w:rPr>
+      </w:pPr>
+    </w:p>
+    <w:p>
+      <w:pPr>
+        <w:jc w:val="both"/>
+        <w:rPr>
+          <w:rFonts w:ascii="Times New Roman" w:hAnsi="Times New Roman" w:cs="Times New Roman"/>
+          <w:sz w:val="24"/>
+          <w:szCs w:val="24"/>
+          <w:lang w:val="en-US"/>
+        </w:rPr>
+      </w:pPr>
+    </w:p>
+    <w:p>
+      <w:pPr>
+        <w:jc w:val="both"/>
+        <w:rPr>
+          <w:rFonts w:ascii="Times New Roman" w:hAnsi="Times New Roman" w:cs="Times New Roman"/>
+          <w:sz w:val="24"/>
+          <w:szCs w:val="24"/>
+          <w:lang w:val="en-US"/>
+        </w:rPr>
+      </w:pPr>
     </w:p>
     <w:tbl>
       <w:tblPr>
@@ -7831,6 +8220,7 @@
                 <w:szCs w:val="24"/>
                 <w:lang w:val="en-US"/>
               </w:rPr>
+              <w:lastRenderedPageBreak/>
               <w:t>Milestone</w:t>
             </w:r>
           </w:p>
@@ -8051,7 +8441,6 @@
                 <w:szCs w:val="24"/>
                 <w:lang w:val="en-US"/>
               </w:rPr>
-              <w:lastRenderedPageBreak/>
               <w:t xml:space="preserve">Complete </w:t>
             </w:r>
             <w:proofErr w:type="spellStart"/>
@@ -8382,7 +8771,7 @@
           <w:lang w:val="en-US"/>
         </w:rPr>
       </w:pPr>
-      <w:bookmarkStart w:id="14" w:name="_Toc97242828"/>
+      <w:bookmarkStart w:id="14" w:name="_Toc99119747"/>
       <w:r>
         <w:rPr>
           <w:lang w:val="en-US"/>
@@ -8437,7 +8826,7 @@
       <w:pPr>
         <w:pStyle w:val="Heading1"/>
       </w:pPr>
-      <w:bookmarkStart w:id="15" w:name="_Toc98506807"/>
+      <w:bookmarkStart w:id="15" w:name="_Toc99119712"/>
       <w:r>
         <w:t>10</w:t>
       </w:r>
@@ -8737,7 +9126,7 @@
           <w:lang w:val="en-US"/>
         </w:rPr>
       </w:pPr>
-      <w:bookmarkStart w:id="16" w:name="_Toc97242305"/>
+      <w:bookmarkStart w:id="16" w:name="_Toc99119737"/>
       <w:r>
         <w:rPr>
           <w:lang w:val="en-US"/>
@@ -8761,7 +9150,7 @@
           <w:noProof/>
           <w:lang w:val="en-US"/>
         </w:rPr>
-        <w:t>2</w:t>
+        <w:t>1</w:t>
       </w:r>
       <w:r>
         <w:fldChar w:fldCharType="end"/>
@@ -8795,7 +9184,7 @@
           <w:lang w:val="en-US"/>
         </w:rPr>
       </w:pPr>
-      <w:bookmarkStart w:id="17" w:name="_Toc98506808"/>
+      <w:bookmarkStart w:id="17" w:name="_Toc99119713"/>
       <w:r>
         <w:rPr>
           <w:lang w:val="en-US"/>
@@ -9038,7 +9427,7 @@
           <w:lang w:val="en-US"/>
         </w:rPr>
       </w:pPr>
-      <w:bookmarkStart w:id="18" w:name="_Toc97242829"/>
+      <w:bookmarkStart w:id="18" w:name="_Toc99119748"/>
       <w:r>
         <w:rPr>
           <w:lang w:val="en-US"/>
@@ -9085,7 +9474,7 @@
           <w:lang w:val="en-US"/>
         </w:rPr>
       </w:pPr>
-      <w:bookmarkStart w:id="19" w:name="_Toc98506809"/>
+      <w:bookmarkStart w:id="19" w:name="_Toc99119714"/>
       <w:r>
         <w:rPr>
           <w:lang w:val="en-US"/>
@@ -9266,7 +9655,7 @@
           <w:szCs w:val="24"/>
           <w:lang w:val="en-US"/>
         </w:rPr>
-        <w:t>Step #1: Identify the need for a change (Any Stakeholder</w:t>
+        <w:t>Step 1: Identify the need for a change (Any Stakeholder</w:t>
       </w:r>
       <w:r>
         <w:rPr>
@@ -9342,7 +9731,7 @@
           <w:szCs w:val="24"/>
           <w:lang w:val="en-US"/>
         </w:rPr>
-        <w:t xml:space="preserve">Step #2: Log change in the change request register (Project Manager) </w:t>
+        <w:t xml:space="preserve">Step 2: Log change in the change request register (Project Manager) </w:t>
       </w:r>
     </w:p>
     <w:p>
@@ -9382,7 +9771,7 @@
           <w:szCs w:val="24"/>
           <w:lang w:val="en-US"/>
         </w:rPr>
-        <w:t xml:space="preserve">Step #3: Conduct an evaluation of the change (Project Manager, </w:t>
+        <w:t xml:space="preserve">Step 3: Conduct an evaluation of the change (Project Manager, </w:t>
       </w:r>
       <w:r>
         <w:rPr>
@@ -9449,7 +9838,7 @@
           <w:szCs w:val="24"/>
           <w:lang w:val="en-US"/>
         </w:rPr>
-        <w:t>Step #</w:t>
+        <w:t xml:space="preserve">Step </w:t>
       </w:r>
       <w:r>
         <w:rPr>
@@ -9656,7 +10045,7 @@
           <w:lang w:val="en-US"/>
         </w:rPr>
       </w:pPr>
-      <w:bookmarkStart w:id="20" w:name="_Toc98506810"/>
+      <w:bookmarkStart w:id="20" w:name="_Toc99119715"/>
       <w:r>
         <w:rPr>
           <w:lang w:val="en-US"/>
@@ -10682,7 +11071,7 @@
           <w:lang w:val="en-US"/>
         </w:rPr>
       </w:pPr>
-      <w:bookmarkStart w:id="21" w:name="_Toc97242830"/>
+      <w:bookmarkStart w:id="21" w:name="_Toc99119749"/>
       <w:proofErr w:type="spellStart"/>
       <w:r>
         <w:t>Table</w:t>
@@ -10691,14 +11080,27 @@
       <w:r>
         <w:t xml:space="preserve"> </w:t>
       </w:r>
-      <w:fldSimple w:instr=" SEQ Table \* ARABIC ">
-        <w:r>
-          <w:rPr>
-            <w:noProof/>
-          </w:rPr>
-          <w:t>4</w:t>
-        </w:r>
-      </w:fldSimple>
+      <w:r>
+        <w:fldChar w:fldCharType="begin"/>
+      </w:r>
+      <w:r>
+        <w:instrText xml:space="preserve"> SEQ Table \* ARABIC </w:instrText>
+      </w:r>
+      <w:r>
+        <w:fldChar w:fldCharType="separate"/>
+      </w:r>
+      <w:r>
+        <w:rPr>
+          <w:noProof/>
+        </w:rPr>
+        <w:t>4</w:t>
+      </w:r>
+      <w:r>
+        <w:rPr>
+          <w:noProof/>
+        </w:rPr>
+        <w:fldChar w:fldCharType="end"/>
+      </w:r>
       <w:r>
         <w:t xml:space="preserve"> - Project meetings</w:t>
       </w:r>
@@ -10896,7 +11298,7 @@
           <w:lang w:val="en-US"/>
         </w:rPr>
       </w:pPr>
-      <w:bookmarkStart w:id="22" w:name="_Toc98506811"/>
+      <w:bookmarkStart w:id="22" w:name="_Toc99119716"/>
       <w:r>
         <w:rPr>
           <w:lang w:val="en-US"/>
@@ -10990,7 +11392,7 @@
           <w:lang w:val="en-US"/>
         </w:rPr>
       </w:pPr>
-      <w:bookmarkStart w:id="23" w:name="_Toc98506812"/>
+      <w:bookmarkStart w:id="23" w:name="_Toc99119717"/>
       <w:r>
         <w:rPr>
           <w:lang w:val="en-US"/>
